--- a/1A/Analys.docx
+++ b/1A/Analys.docx
@@ -78,19 +78,7 @@
         <w:rPr>
           <w:lang w:val="sv-SE"/>
         </w:rPr>
-        <w:t xml:space="preserve">Webbplatsens syfte är att på ett effektivt sätt ge personer i Sverige möjligheten att söka studie-bidrag, studie-lån, hemutrustningslån och körkortslån. På </w:t>
-      </w:r>
-      <w:r>
-        <w:rPr>
-          <w:lang w:val="sv-SE"/>
-        </w:rPr>
-        <w:t>CSN:s</w:t>
-      </w:r>
-      <w:r>
-        <w:rPr>
-          <w:lang w:val="sv-SE"/>
-        </w:rPr>
-        <w:t xml:space="preserve"> webbsida står det följande,</w:t>
+        <w:t>Webbplatsens syfte är att på ett effektivt sätt ge personer i Sverige möjligheten att söka studie-bidrag, studie-lån, hemutrustningslån och körkortslån. På CSN:s webbsida står det följande,</w:t>
       </w:r>
     </w:p>
     <w:p>
@@ -113,6 +101,7 @@
           <w:id w:val="-1095475765"/>
           <w:citation/>
         </w:sdtPr>
+        <w:sdtEndPr/>
         <w:sdtContent>
           <w:r>
             <w:rPr>
@@ -251,19 +240,7 @@
         <w:rPr>
           <w:lang w:val="sv-SE"/>
         </w:rPr>
-        <w:t xml:space="preserve">Webbplatsen använder sig av </w:t>
-      </w:r>
-      <w:r>
-        <w:rPr>
-          <w:lang w:val="sv-SE"/>
-        </w:rPr>
-        <w:t>förvånansvärt</w:t>
-      </w:r>
-      <w:r>
-        <w:rPr>
-          <w:lang w:val="sv-SE"/>
-        </w:rPr>
-        <w:t xml:space="preserve"> få bilder. De bilder som används däremot verkar finnas där i ett syfte att locka användarens uppmärksamhet.</w:t>
+        <w:t>Webbplatsen använder sig av förvånansvärt få bilder. De bilder som används däremot verkar finnas där i ett syfte att locka användarens uppmärksamhet.</w:t>
       </w:r>
     </w:p>
     <w:p>
@@ -378,15 +355,31 @@
       <w:r>
         <w:t xml:space="preserve">Figure </w:t>
       </w:r>
-      <w:fldSimple w:instr=" SEQ Figure \* ARABIC ">
-        <w:r>
-          <w:rPr>
-            <w:noProof/>
-          </w:rPr>
-          <w:t>1</w:t>
-        </w:r>
-        <w:bookmarkEnd w:id="0"/>
-      </w:fldSimple>
+      <w:r>
+        <w:fldChar w:fldCharType="begin"/>
+      </w:r>
+      <w:r>
+        <w:instrText xml:space="preserve"> SEQ Figure \* ARABIC</w:instrText>
+      </w:r>
+      <w:r>
+        <w:instrText xml:space="preserve"> </w:instrText>
+      </w:r>
+      <w:r>
+        <w:fldChar w:fldCharType="separate"/>
+      </w:r>
+      <w:r>
+        <w:rPr>
+          <w:noProof/>
+        </w:rPr>
+        <w:t>1</w:t>
+      </w:r>
+      <w:bookmarkEnd w:id="0"/>
+      <w:r>
+        <w:rPr>
+          <w:noProof/>
+        </w:rPr>
+        <w:fldChar w:fldCharType="end"/>
+      </w:r>
     </w:p>
     <w:p>
       <w:r>
@@ -454,20 +447,51 @@
     <w:p>
       <w:pPr>
         <w:pStyle w:val="Caption"/>
+        <w:rPr>
+          <w:lang w:val="sv-SE"/>
+        </w:rPr>
       </w:pPr>
       <w:bookmarkStart w:id="1" w:name="_Toc82388431"/>
-      <w:r>
-        <w:t xml:space="preserve">Figure </w:t>
-      </w:r>
-      <w:fldSimple w:instr=" SEQ Figure \* ARABIC ">
-        <w:r>
-          <w:rPr>
-            <w:noProof/>
-          </w:rPr>
-          <w:t>2</w:t>
-        </w:r>
-        <w:bookmarkEnd w:id="1"/>
-      </w:fldSimple>
+      <w:proofErr w:type="spellStart"/>
+      <w:r>
+        <w:rPr>
+          <w:lang w:val="sv-SE"/>
+        </w:rPr>
+        <w:t>Figure</w:t>
+      </w:r>
+      <w:proofErr w:type="spellEnd"/>
+      <w:r>
+        <w:rPr>
+          <w:lang w:val="sv-SE"/>
+        </w:rPr>
+        <w:t xml:space="preserve"> </w:t>
+      </w:r>
+      <w:r>
+        <w:fldChar w:fldCharType="begin"/>
+      </w:r>
+      <w:r>
+        <w:rPr>
+          <w:lang w:val="sv-SE"/>
+        </w:rPr>
+        <w:instrText xml:space="preserve"> SEQ Figure \* ARABIC </w:instrText>
+      </w:r>
+      <w:r>
+        <w:fldChar w:fldCharType="separate"/>
+      </w:r>
+      <w:r>
+        <w:rPr>
+          <w:noProof/>
+          <w:lang w:val="sv-SE"/>
+        </w:rPr>
+        <w:t>2</w:t>
+      </w:r>
+      <w:bookmarkEnd w:id="1"/>
+      <w:r>
+        <w:rPr>
+          <w:noProof/>
+        </w:rPr>
+        <w:fldChar w:fldCharType="end"/>
+      </w:r>
     </w:p>
     <w:p>
       <w:pPr>
@@ -687,15 +711,28 @@
       <w:r>
         <w:t xml:space="preserve">Figure </w:t>
       </w:r>
-      <w:fldSimple w:instr=" SEQ Figure \* ARABIC ">
-        <w:r>
-          <w:rPr>
-            <w:noProof/>
-          </w:rPr>
-          <w:t>3</w:t>
-        </w:r>
-        <w:bookmarkEnd w:id="3"/>
-      </w:fldSimple>
+      <w:r>
+        <w:fldChar w:fldCharType="begin"/>
+      </w:r>
+      <w:r>
+        <w:instrText xml:space="preserve"> SEQ Figure \* ARABIC </w:instrText>
+      </w:r>
+      <w:r>
+        <w:fldChar w:fldCharType="separate"/>
+      </w:r>
+      <w:r>
+        <w:rPr>
+          <w:noProof/>
+        </w:rPr>
+        <w:t>3</w:t>
+      </w:r>
+      <w:bookmarkEnd w:id="3"/>
+      <w:r>
+        <w:rPr>
+          <w:noProof/>
+        </w:rPr>
+        <w:fldChar w:fldCharType="end"/>
+      </w:r>
     </w:p>
     <w:p>
       <w:pPr>
@@ -725,13 +762,7 @@
         <w:rPr>
           <w:lang w:val="sv-SE"/>
         </w:rPr>
-        <w:t xml:space="preserve">Den största bristen ur ett användarperspektiv som jag ser är hur csn.se väljer att hantera olika språk. I språkinställningarna så finns det minst två dussin språk vilket är superbra. Problemet är det faktum att de inte översätter hela hemsidan utan </w:t>
-      </w:r>
-      <w:r>
-        <w:rPr>
-          <w:lang w:val="sv-SE"/>
-        </w:rPr>
-        <w:t>väljer</w:t>
+        <w:t>Den största bristen ur ett användarperspektiv som jag ser är hur csn.se väljer att hantera olika språk. I språkinställningarna så finns det minst två dussin språk vilket är superbra. Problemet är det faktum att de inte översätter hela hemsidan utan väljer</w:t>
       </w:r>
       <w:r>
         <w:rPr>
@@ -768,19 +799,7 @@
         <w:rPr>
           <w:lang w:val="sv-SE"/>
         </w:rPr>
-        <w:t xml:space="preserve">Ur ett grafiskt designperspektiv så finns det bara en mycket liten brist jag ser. Det är att under Frågor och Svar sidan så separerar de inte frågorna tillräckligt bra. I en av spalterna gör dem det utmärkt med </w:t>
-      </w:r>
-      <w:r>
-        <w:rPr>
-          <w:lang w:val="sv-SE"/>
-        </w:rPr>
-        <w:t>plus</w:t>
-      </w:r>
-      <w:r>
-        <w:rPr>
-          <w:lang w:val="sv-SE"/>
-        </w:rPr>
-        <w:t>-ikoner som gör det tydligt för ögat.</w:t>
+        <w:t>Ur ett grafiskt designperspektiv så finns det bara en mycket liten brist jag ser. Det är att under Frågor och Svar sidan så separerar de inte frågorna tillräckligt bra. I en av spalterna gör dem det utmärkt med plus-ikoner som gör det tydligt för ögat.</w:t>
       </w:r>
     </w:p>
     <w:p>
@@ -852,18 +871,46 @@
         </w:rPr>
       </w:pPr>
       <w:bookmarkStart w:id="4" w:name="_Toc82388433"/>
-      <w:r>
-        <w:t xml:space="preserve">Figure </w:t>
-      </w:r>
-      <w:fldSimple w:instr=" SEQ Figure \* ARABIC ">
-        <w:r>
-          <w:rPr>
-            <w:noProof/>
-          </w:rPr>
-          <w:t>4</w:t>
-        </w:r>
-        <w:bookmarkEnd w:id="4"/>
-      </w:fldSimple>
+      <w:proofErr w:type="spellStart"/>
+      <w:r>
+        <w:rPr>
+          <w:lang w:val="sv-SE"/>
+        </w:rPr>
+        <w:t>Figure</w:t>
+      </w:r>
+      <w:proofErr w:type="spellEnd"/>
+      <w:r>
+        <w:rPr>
+          <w:lang w:val="sv-SE"/>
+        </w:rPr>
+        <w:t xml:space="preserve"> </w:t>
+      </w:r>
+      <w:r>
+        <w:fldChar w:fldCharType="begin"/>
+      </w:r>
+      <w:r>
+        <w:rPr>
+          <w:lang w:val="sv-SE"/>
+        </w:rPr>
+        <w:instrText xml:space="preserve"> SEQ Figure \* ARABIC </w:instrText>
+      </w:r>
+      <w:r>
+        <w:fldChar w:fldCharType="separate"/>
+      </w:r>
+      <w:r>
+        <w:rPr>
+          <w:noProof/>
+          <w:lang w:val="sv-SE"/>
+        </w:rPr>
+        <w:t>4</w:t>
+      </w:r>
+      <w:bookmarkEnd w:id="4"/>
+      <w:r>
+        <w:rPr>
+          <w:noProof/>
+        </w:rPr>
+        <w:fldChar w:fldCharType="end"/>
+      </w:r>
     </w:p>
     <w:p>
       <w:pPr>
@@ -894,20 +941,19 @@
     </w:p>
     <w:sdt>
       <w:sdtPr>
+        <w:rPr>
+          <w:rFonts w:asciiTheme="minorHAnsi" w:eastAsiaTheme="minorHAnsi" w:hAnsiTheme="minorHAnsi" w:cstheme="minorBidi"/>
+          <w:color w:val="auto"/>
+          <w:sz w:val="24"/>
+          <w:szCs w:val="22"/>
+        </w:rPr>
         <w:id w:val="455918049"/>
         <w:docPartObj>
           <w:docPartGallery w:val="Bibliographies"/>
           <w:docPartUnique/>
         </w:docPartObj>
       </w:sdtPr>
-      <w:sdtEndPr>
-        <w:rPr>
-          <w:rFonts w:asciiTheme="minorHAnsi" w:eastAsiaTheme="minorHAnsi" w:hAnsiTheme="minorHAnsi" w:cstheme="minorBidi"/>
-          <w:color w:val="auto"/>
-          <w:sz w:val="24"/>
-          <w:szCs w:val="22"/>
-        </w:rPr>
-      </w:sdtEndPr>
+      <w:sdtEndPr/>
       <w:sdtContent>
         <w:p>
           <w:pPr>
@@ -928,6 +974,7 @@
             <w:id w:val="-573587230"/>
             <w:bibliography/>
           </w:sdtPr>
+          <w:sdtEndPr/>
           <w:sdtContent>
             <w:p>
               <w:pPr>
@@ -2205,6 +2252,7 @@
   <w:style w:type="character" w:default="1" w:styleId="DefaultParagraphFont">
     <w:name w:val="Default Paragraph Font"/>
     <w:uiPriority w:val="1"/>
+    <w:semiHidden/>
     <w:unhideWhenUsed/>
   </w:style>
   <w:style w:type="table" w:default="1" w:styleId="TableNormal">
